--- a/docs/plan-de-proyecto/gestion_calidad.docx
+++ b/docs/plan-de-proyecto/gestion_calidad.docx
@@ -4,10 +4,23 @@
   <w:body>
     <w:p>
       <w:r>
-        <w:t>Parte de la gestión de la calidad estará enfocada en generar confianza con el producto que se entregará en la clínica. Esto consiste en seguir una línea de actividades dirigidas a lograr trabajar en base de ciertas tareas planificadas.</w:t>
+        <w:t xml:space="preserve">El sistema de gestión de calidad estará enfocado en asegurar la calidad del producto desarrollado para el centro médico </w:t>
+      </w:r>
+      <w:proofErr w:type="spellStart"/>
+      <w:r>
+        <w:t>Hipocrates</w:t>
+      </w:r>
+      <w:proofErr w:type="spellEnd"/>
+      <w:r>
+        <w:t xml:space="preserve"> y lograr los resultados deseados.  Esto consiste en seguir una línea de actividades dirigidas a lograr trabajar en base de ciertas tareas planificadas</w:t>
+      </w:r>
+      <w:r>
+        <w:t>.</w:t>
       </w:r>
     </w:p>
     <w:p>
+      <w:bookmarkStart w:id="0" w:name="_GoBack"/>
+      <w:bookmarkEnd w:id="0"/>
       <w:r>
         <w:t>Los mecanismos que se utilizarán para la gestión de calidad estará basado en los siguientes puntos:</w:t>
       </w:r>
@@ -89,8 +102,6 @@
       <w:r>
         <w:t>Registrar lo que no se ajuste a los requisitos del proyecto e informar al jefe de proyecto</w:t>
       </w:r>
-      <w:bookmarkStart w:id="0" w:name="_GoBack"/>
-      <w:bookmarkEnd w:id="0"/>
     </w:p>
     <w:sectPr>
       <w:pgSz w:w="12240" w:h="15840"/>

--- a/docs/plan-de-proyecto/gestion_calidad.docx
+++ b/docs/plan-de-proyecto/gestion_calidad.docx
@@ -6,11 +6,11 @@
       <w:r>
         <w:t xml:space="preserve">El sistema de gestión de calidad estará enfocado en asegurar la calidad del producto desarrollado para el centro médico </w:t>
       </w:r>
-      <w:proofErr w:type="spellStart"/>
-      <w:r>
-        <w:t>Hipocrates</w:t>
-      </w:r>
-      <w:proofErr w:type="spellEnd"/>
+      <w:r>
+        <w:t>Hipócrates</w:t>
+      </w:r>
+      <w:bookmarkStart w:id="0" w:name="_GoBack"/>
+      <w:bookmarkEnd w:id="0"/>
       <w:r>
         <w:t xml:space="preserve"> y lograr los resultados deseados.  Esto consiste en seguir una línea de actividades dirigidas a lograr trabajar en base de ciertas tareas planificadas</w:t>
       </w:r>
@@ -19,8 +19,6 @@
       </w:r>
     </w:p>
     <w:p>
-      <w:bookmarkStart w:id="0" w:name="_GoBack"/>
-      <w:bookmarkEnd w:id="0"/>
       <w:r>
         <w:t>Los mecanismos que se utilizarán para la gestión de calidad estará basado en los siguientes puntos:</w:t>
       </w:r>
